--- a/Home Lab - Assignment.docx
+++ b/Home Lab - Assignment.docx
@@ -2,7 +2,23 @@
 <file path=word/document.xml><?xml version="1.0" encoding="utf-8"?>
 <w:document xmlns:wpc="http://schemas.microsoft.com/office/word/2010/wordprocessingCanvas" xmlns:cx="http://schemas.microsoft.com/office/drawing/2014/chartex" xmlns:cx1="http://schemas.microsoft.com/office/drawing/2015/9/8/chartex" xmlns:cx2="http://schemas.microsoft.com/office/drawing/2015/10/21/chartex" xmlns:cx3="http://schemas.microsoft.com/office/drawing/2016/5/9/chartex" xmlns:cx4="http://schemas.microsoft.com/office/drawing/2016/5/10/chartex" xmlns:cx5="http://schemas.microsoft.com/office/drawing/2016/5/11/chartex" xmlns:cx6="http://schemas.microsoft.com/office/drawing/2016/5/12/chartex" xmlns:cx7="http://schemas.microsoft.com/office/drawing/2016/5/13/chartex" xmlns:cx8="http://schemas.microsoft.com/office/drawing/2016/5/14/chartex" xmlns:mc="http://schemas.openxmlformats.org/markup-compatibility/2006" xmlns:aink="http://schemas.microsoft.com/office/drawing/2016/ink" xmlns:am3d="http://schemas.microsoft.com/office/drawing/2017/model3d" xmlns:o="urn:schemas-microsoft-com:office:office" xmlns:r="http://schemas.openxmlformats.org/officeDocument/2006/relationships" xmlns:m="http://schemas.openxmlformats.org/officeDocument/2006/math" xmlns:v="urn:schemas-microsoft-com:vml" xmlns:wp14="http://schemas.microsoft.com/office/word/2010/wordprocessingDrawing" xmlns:wp="http://schemas.openxmlformats.org/drawingml/2006/wordprocessingDrawing" xmlns:w10="urn:schemas-microsoft-com:office:word" xmlns:w="http://schemas.openxmlformats.org/wordprocessingml/2006/main" xmlns:w14="http://schemas.microsoft.com/office/word/2010/wordml" xmlns:w15="http://schemas.microsoft.com/office/word/2012/wordml" xmlns:w16cid="http://schemas.microsoft.com/office/word/2016/wordml/cid" xmlns:w16se="http://schemas.microsoft.com/office/word/2015/wordml/symex" xmlns:wpg="http://schemas.microsoft.com/office/word/2010/wordprocessingGroup" xmlns:wpi="http://schemas.microsoft.com/office/word/2010/wordprocessingInk" xmlns:wne="http://schemas.microsoft.com/office/word/2006/wordml" xmlns:wps="http://schemas.microsoft.com/office/word/2010/wordprocessingShape" mc:Ignorable="w14 w15 w16se w16cid wp14">
   <w:body>
-    <w:p/>
+    <w:p>
+      <w:pPr>
+        <w:rPr>
+          <w:b/>
+          <w:sz w:val="24"/>
+          <w:u w:val="single"/>
+        </w:rPr>
+      </w:pPr>
+      <w:r>
+        <w:rPr>
+          <w:b/>
+          <w:sz w:val="24"/>
+          <w:u w:val="single"/>
+        </w:rPr>
+        <w:t xml:space="preserve">Home Lab Assignment </w:t>
+      </w:r>
+    </w:p>
     <w:p>
       <w:r>
         <w:rPr>
@@ -145,6 +161,57 @@
           <w:sz w:val="24"/>
           <w:szCs w:val="24"/>
         </w:rPr>
+        <w:t xml:space="preserve"> and </w:t>
+      </w:r>
+      <w:r>
+        <w:rPr>
+          <w:rFonts w:ascii="Arial" w:eastAsia="Times New Roman" w:hAnsi="Arial" w:cs="Arial"/>
+          <w:b/>
+          <w:i/>
+          <w:color w:val="222222"/>
+          <w:sz w:val="24"/>
+          <w:szCs w:val="24"/>
+        </w:rPr>
+        <w:t xml:space="preserve">openstack.pub </w:t>
+      </w:r>
+      <w:r>
+        <w:rPr>
+          <w:rFonts w:ascii="Arial" w:eastAsia="Times New Roman" w:hAnsi="Arial" w:cs="Arial"/>
+          <w:color w:val="222222"/>
+          <w:sz w:val="24"/>
+          <w:szCs w:val="24"/>
+        </w:rPr>
+        <w:t xml:space="preserve">keys. Connection got established successfully. </w:t>
+      </w:r>
+    </w:p>
+    <w:p>
+      <w:pPr>
+        <w:rPr>
+          <w:rFonts w:ascii="Arial" w:eastAsia="Times New Roman" w:hAnsi="Arial" w:cs="Arial"/>
+          <w:color w:val="222222"/>
+          <w:sz w:val="24"/>
+          <w:szCs w:val="24"/>
+        </w:rPr>
+      </w:pPr>
+      <w:r>
+        <w:rPr>
+          <w:b/>
+        </w:rPr>
+        <w:t xml:space="preserve">Step </w:t>
+      </w:r>
+      <w:r>
+        <w:rPr>
+          <w:b/>
+        </w:rPr>
+        <w:t>3</w:t>
+      </w:r>
+      <w:r>
+        <w:rPr>
+          <w:b/>
+        </w:rPr>
+        <w:t>:</w:t>
+      </w:r>
+      <w:r>
         <w:t xml:space="preserve"> </w:t>
       </w:r>
       <w:r>
@@ -154,7 +221,7 @@
           <w:sz w:val="24"/>
           <w:szCs w:val="24"/>
         </w:rPr>
-        <w:t xml:space="preserve">and </w:t>
+        <w:t>Verified the ‘</w:t>
       </w:r>
       <w:r>
         <w:rPr>
@@ -165,84 +232,6 @@
           <w:sz w:val="24"/>
           <w:szCs w:val="24"/>
         </w:rPr>
-        <w:t xml:space="preserve">openstack.pub </w:t>
-      </w:r>
-      <w:r>
-        <w:rPr>
-          <w:rFonts w:ascii="Arial" w:eastAsia="Times New Roman" w:hAnsi="Arial" w:cs="Arial"/>
-          <w:color w:val="222222"/>
-          <w:sz w:val="24"/>
-          <w:szCs w:val="24"/>
-        </w:rPr>
-        <w:t>key</w:t>
-      </w:r>
-      <w:r>
-        <w:rPr>
-          <w:rFonts w:ascii="Arial" w:eastAsia="Times New Roman" w:hAnsi="Arial" w:cs="Arial"/>
-          <w:color w:val="222222"/>
-          <w:sz w:val="24"/>
-          <w:szCs w:val="24"/>
-        </w:rPr>
-        <w:t xml:space="preserve">s. Connection got established successfully. </w:t>
-      </w:r>
-    </w:p>
-    <w:p>
-      <w:pPr>
-        <w:rPr>
-          <w:rFonts w:ascii="Arial" w:eastAsia="Times New Roman" w:hAnsi="Arial" w:cs="Arial"/>
-          <w:color w:val="222222"/>
-          <w:sz w:val="24"/>
-          <w:szCs w:val="24"/>
-        </w:rPr>
-      </w:pPr>
-      <w:r>
-        <w:rPr>
-          <w:b/>
-        </w:rPr>
-        <w:t xml:space="preserve">Step </w:t>
-      </w:r>
-      <w:r>
-        <w:rPr>
-          <w:b/>
-        </w:rPr>
-        <w:t>3</w:t>
-      </w:r>
-      <w:r>
-        <w:rPr>
-          <w:b/>
-        </w:rPr>
-        <w:t>:</w:t>
-      </w:r>
-      <w:r>
-        <w:t xml:space="preserve"> </w:t>
-      </w:r>
-      <w:r>
-        <w:rPr>
-          <w:rFonts w:ascii="Arial" w:eastAsia="Times New Roman" w:hAnsi="Arial" w:cs="Arial"/>
-          <w:color w:val="222222"/>
-          <w:sz w:val="24"/>
-          <w:szCs w:val="24"/>
-        </w:rPr>
-        <w:t xml:space="preserve">Verified the </w:t>
-      </w:r>
-      <w:r>
-        <w:rPr>
-          <w:rFonts w:ascii="Arial" w:eastAsia="Times New Roman" w:hAnsi="Arial" w:cs="Arial"/>
-          <w:color w:val="222222"/>
-          <w:sz w:val="24"/>
-          <w:szCs w:val="24"/>
-        </w:rPr>
-        <w:t>‘</w:t>
-      </w:r>
-      <w:r>
-        <w:rPr>
-          <w:rFonts w:ascii="Arial" w:eastAsia="Times New Roman" w:hAnsi="Arial" w:cs="Arial"/>
-          <w:b/>
-          <w:i/>
-          <w:color w:val="222222"/>
-          <w:sz w:val="24"/>
-          <w:szCs w:val="24"/>
-        </w:rPr>
         <w:t>site-setup-workstation.yml’</w:t>
       </w:r>
       <w:r>
@@ -252,101 +241,32 @@
           <w:sz w:val="24"/>
           <w:szCs w:val="24"/>
         </w:rPr>
-        <w:t xml:space="preserve"> file and executed</w:t>
-      </w:r>
-      <w:r>
-        <w:rPr>
-          <w:rFonts w:ascii="Arial" w:eastAsia="Times New Roman" w:hAnsi="Arial" w:cs="Arial"/>
-          <w:color w:val="222222"/>
-          <w:sz w:val="24"/>
-          <w:szCs w:val="24"/>
-        </w:rPr>
-        <w:t xml:space="preserve"> the set up file to create the environment</w:t>
-      </w:r>
-      <w:r>
-        <w:rPr>
-          <w:rFonts w:ascii="Arial" w:eastAsia="Times New Roman" w:hAnsi="Arial" w:cs="Arial"/>
-          <w:color w:val="222222"/>
-          <w:sz w:val="24"/>
-          <w:szCs w:val="24"/>
-        </w:rPr>
-        <w:t xml:space="preserve">. </w:t>
-      </w:r>
-    </w:p>
-    <w:p>
-      <w:pPr>
-        <w:rPr>
-          <w:rFonts w:ascii="Arial" w:eastAsia="Times New Roman" w:hAnsi="Arial" w:cs="Arial"/>
-          <w:color w:val="222222"/>
-          <w:sz w:val="24"/>
-          <w:szCs w:val="24"/>
-        </w:rPr>
-      </w:pPr>
-      <w:r>
-        <w:rPr>
-          <w:b/>
-        </w:rPr>
-        <w:t xml:space="preserve">Step </w:t>
-      </w:r>
-      <w:r>
-        <w:rPr>
-          <w:b/>
-        </w:rPr>
-        <w:t>4</w:t>
-      </w:r>
-      <w:r>
-        <w:rPr>
-          <w:rFonts w:ascii="Arial" w:eastAsia="Times New Roman" w:hAnsi="Arial" w:cs="Arial"/>
-          <w:color w:val="222222"/>
-          <w:sz w:val="24"/>
-          <w:szCs w:val="24"/>
-        </w:rPr>
-        <w:t xml:space="preserve">: </w:t>
-      </w:r>
-      <w:r>
-        <w:rPr>
-          <w:rFonts w:ascii="Arial" w:eastAsia="Times New Roman" w:hAnsi="Arial" w:cs="Arial"/>
-          <w:color w:val="222222"/>
-          <w:sz w:val="24"/>
-          <w:szCs w:val="24"/>
-        </w:rPr>
-        <w:t>I</w:t>
-      </w:r>
-      <w:r>
-        <w:rPr>
-          <w:rFonts w:ascii="Arial" w:eastAsia="Times New Roman" w:hAnsi="Arial" w:cs="Arial"/>
-          <w:color w:val="222222"/>
-          <w:sz w:val="24"/>
-          <w:szCs w:val="24"/>
-        </w:rPr>
-        <w:t>nstall</w:t>
-      </w:r>
-      <w:r>
-        <w:rPr>
-          <w:rFonts w:ascii="Arial" w:eastAsia="Times New Roman" w:hAnsi="Arial" w:cs="Arial"/>
-          <w:color w:val="222222"/>
-          <w:sz w:val="24"/>
-          <w:szCs w:val="24"/>
-        </w:rPr>
-        <w:t>ed the</w:t>
-      </w:r>
-      <w:r>
-        <w:rPr>
-          <w:rFonts w:ascii="Arial" w:eastAsia="Times New Roman" w:hAnsi="Arial" w:cs="Arial"/>
-          <w:color w:val="222222"/>
-          <w:sz w:val="24"/>
-          <w:szCs w:val="24"/>
-        </w:rPr>
-        <w:t xml:space="preserve"> workstation as an isolated node</w:t>
-      </w:r>
-      <w:r>
-        <w:rPr>
-          <w:rFonts w:ascii="Arial" w:eastAsia="Times New Roman" w:hAnsi="Arial" w:cs="Arial"/>
-          <w:color w:val="222222"/>
-          <w:sz w:val="24"/>
-          <w:szCs w:val="24"/>
-        </w:rPr>
-        <w:t>. Also, v</w:t>
+        <w:t xml:space="preserve"> file and executed the set up file to create the environment. </w:t>
+      </w:r>
+    </w:p>
+    <w:p>
+      <w:pPr>
+        <w:rPr>
+          <w:rFonts w:ascii="Arial" w:eastAsia="Times New Roman" w:hAnsi="Arial" w:cs="Arial"/>
+          <w:color w:val="222222"/>
+          <w:sz w:val="24"/>
+          <w:szCs w:val="24"/>
+        </w:rPr>
+      </w:pPr>
+      <w:r>
+        <w:rPr>
+          <w:b/>
+        </w:rPr>
+        <w:t>Step 4</w:t>
+      </w:r>
+      <w:r>
+        <w:rPr>
+          <w:rFonts w:ascii="Arial" w:eastAsia="Times New Roman" w:hAnsi="Arial" w:cs="Arial"/>
+          <w:color w:val="222222"/>
+          <w:sz w:val="24"/>
+          <w:szCs w:val="24"/>
+        </w:rPr>
+        <w:t>: Installed the workstation as an isolated node. Also, v</w:t>
       </w:r>
       <w:r>
         <w:rPr>
@@ -540,24 +460,486 @@
         <w:t xml:space="preserve"> </w:t>
       </w:r>
       <w:r>
-        <w:t>Prepare</w:t>
+        <w:t xml:space="preserve"> Setup files are uploaded in Github</w:t>
       </w:r>
       <w:r>
         <w:t xml:space="preserve"> </w:t>
       </w:r>
       <w:r>
-        <w:t xml:space="preserve">the environment </w:t>
-      </w:r>
-      <w:r>
-        <w:t xml:space="preserve">for 3 trier application set up: </w:t>
-      </w:r>
-    </w:p>
-    <w:p>
-      <w:r>
-        <w:t xml:space="preserve">Scripts used to create the setup: </w:t>
+        <w:t>:</w:t>
+      </w:r>
+      <w:r>
+        <w:t xml:space="preserve"> </w:t>
+      </w:r>
+      <w:r>
+        <w:t xml:space="preserve"> </w:t>
+      </w:r>
+      <w:hyperlink r:id="rId10" w:history="1">
+        <w:r>
+          <w:rPr>
+            <w:rStyle w:val="Hyperlink"/>
+          </w:rPr>
+          <w:t>https://github.com/sujanask/ansible_homework_sujana</w:t>
+        </w:r>
+      </w:hyperlink>
+      <w:r>
+        <w:t xml:space="preserve"> </w:t>
+      </w:r>
+    </w:p>
+    <w:p>
+      <w:r>
+        <w:t>Prepare the environment for 3 trier application set up:</w:t>
+      </w:r>
+    </w:p>
+    <w:p>
+      <w:pPr>
+        <w:rPr>
+          <w:b/>
+        </w:rPr>
+      </w:pPr>
+      <w:r>
+        <w:rPr>
+          <w:b/>
+        </w:rPr>
+        <w:t xml:space="preserve">Task 1 : DB InStance creation : </w:t>
+      </w:r>
+    </w:p>
+    <w:p>
+      <w:r>
+        <w:rPr>
+          <w:noProof/>
+        </w:rPr>
+        <w:lastRenderedPageBreak/>
+        <w:drawing>
+          <wp:inline distT="0" distB="0" distL="0" distR="0" wp14:anchorId="51858549" wp14:editId="0A5726AD">
+            <wp:extent cx="5943600" cy="3162300"/>
+            <wp:effectExtent l="0" t="0" r="0" b="0"/>
+            <wp:docPr id="2" name="Picture 2"/>
+            <wp:cNvGraphicFramePr>
+              <a:graphicFrameLocks xmlns:a="http://schemas.openxmlformats.org/drawingml/2006/main" noChangeAspect="1"/>
+            </wp:cNvGraphicFramePr>
+            <a:graphic xmlns:a="http://schemas.openxmlformats.org/drawingml/2006/main">
+              <a:graphicData uri="http://schemas.openxmlformats.org/drawingml/2006/picture">
+                <pic:pic xmlns:pic="http://schemas.openxmlformats.org/drawingml/2006/picture">
+                  <pic:nvPicPr>
+                    <pic:cNvPr id="1" name=""/>
+                    <pic:cNvPicPr/>
+                  </pic:nvPicPr>
+                  <pic:blipFill>
+                    <a:blip r:embed="rId11"/>
+                    <a:stretch>
+                      <a:fillRect/>
+                    </a:stretch>
+                  </pic:blipFill>
+                  <pic:spPr>
+                    <a:xfrm>
+                      <a:off x="0" y="0"/>
+                      <a:ext cx="5943600" cy="3162300"/>
+                    </a:xfrm>
+                    <a:prstGeom prst="rect">
+                      <a:avLst/>
+                    </a:prstGeom>
+                  </pic:spPr>
+                </pic:pic>
+              </a:graphicData>
+            </a:graphic>
+          </wp:inline>
+        </w:drawing>
+      </w:r>
+      <w:r>
+        <w:rPr>
+          <w:noProof/>
+        </w:rPr>
+        <w:drawing>
+          <wp:inline distT="0" distB="0" distL="0" distR="0" wp14:anchorId="333F68A6" wp14:editId="3D53A8D6">
+            <wp:extent cx="5943600" cy="3054985"/>
+            <wp:effectExtent l="0" t="0" r="0" b="0"/>
+            <wp:docPr id="3" name="Picture 3"/>
+            <wp:cNvGraphicFramePr>
+              <a:graphicFrameLocks xmlns:a="http://schemas.openxmlformats.org/drawingml/2006/main" noChangeAspect="1"/>
+            </wp:cNvGraphicFramePr>
+            <a:graphic xmlns:a="http://schemas.openxmlformats.org/drawingml/2006/main">
+              <a:graphicData uri="http://schemas.openxmlformats.org/drawingml/2006/picture">
+                <pic:pic xmlns:pic="http://schemas.openxmlformats.org/drawingml/2006/picture">
+                  <pic:nvPicPr>
+                    <pic:cNvPr id="1" name=""/>
+                    <pic:cNvPicPr/>
+                  </pic:nvPicPr>
+                  <pic:blipFill>
+                    <a:blip r:embed="rId12"/>
+                    <a:stretch>
+                      <a:fillRect/>
+                    </a:stretch>
+                  </pic:blipFill>
+                  <pic:spPr>
+                    <a:xfrm>
+                      <a:off x="0" y="0"/>
+                      <a:ext cx="5943600" cy="3054985"/>
+                    </a:xfrm>
+                    <a:prstGeom prst="rect">
+                      <a:avLst/>
+                    </a:prstGeom>
+                  </pic:spPr>
+                </pic:pic>
+              </a:graphicData>
+            </a:graphic>
+          </wp:inline>
+        </w:drawing>
+      </w:r>
+    </w:p>
+    <w:p>
+      <w:r>
+        <w:t xml:space="preserve">Instance got created and IP is allocated. However the connection failed.  </w:t>
+      </w:r>
+    </w:p>
+    <w:p>
+      <w:pPr>
+        <w:autoSpaceDE w:val="0"/>
+        <w:autoSpaceDN w:val="0"/>
+        <w:spacing w:after="0" w:line="240" w:lineRule="auto"/>
+      </w:pPr>
+      <w:r>
+        <w:rPr>
+          <w:rFonts w:ascii="Arial" w:hAnsi="Arial" w:cs="Arial"/>
+          <w:sz w:val="20"/>
+          <w:szCs w:val="20"/>
+        </w:rPr>
+        <w:t xml:space="preserve">[‎3/‎26/‎2019 12:21 PM]  </w:t>
+      </w:r>
+    </w:p>
+    <w:p>
+      <w:pPr>
+        <w:autoSpaceDE w:val="0"/>
+        <w:autoSpaceDN w:val="0"/>
+        <w:spacing w:before="40" w:after="40" w:line="240" w:lineRule="auto"/>
+      </w:pPr>
+      <w:r>
+        <w:rPr>
+          <w:rFonts w:ascii="Segoe UI" w:hAnsi="Segoe UI" w:cs="Segoe UI"/>
+          <w:color w:val="000000"/>
+          <w:sz w:val="20"/>
+          <w:szCs w:val="20"/>
+        </w:rPr>
+        <w:t xml:space="preserve">it failed </w:t>
+      </w:r>
+    </w:p>
+    <w:p>
+      <w:pPr>
+        <w:autoSpaceDE w:val="0"/>
+        <w:autoSpaceDN w:val="0"/>
+        <w:spacing w:before="40" w:after="40" w:line="240" w:lineRule="auto"/>
+      </w:pPr>
+      <w:r>
+        <w:rPr>
+          <w:rFonts w:ascii="Segoe UI" w:hAnsi="Segoe UI" w:cs="Segoe UI"/>
+          <w:color w:val="000000"/>
+          <w:sz w:val="20"/>
+          <w:szCs w:val="20"/>
+        </w:rPr>
+        <w:t>TASK [osp-instances : Wait for "db" to be available] ********************************************************************************************************</w:t>
+      </w:r>
+    </w:p>
+    <w:p>
+      <w:pPr>
+        <w:autoSpaceDE w:val="0"/>
+        <w:autoSpaceDN w:val="0"/>
+        <w:spacing w:before="40" w:after="40" w:line="240" w:lineRule="auto"/>
+      </w:pPr>
+      <w:r>
+        <w:rPr>
+          <w:rFonts w:ascii="Segoe UI" w:hAnsi="Segoe UI" w:cs="Segoe UI"/>
+          <w:color w:val="000000"/>
+          <w:sz w:val="20"/>
+          <w:szCs w:val="20"/>
+        </w:rPr>
+        <w:t>fatal: [workstation -&gt; workstation]: FAILED! =&gt; {"changed": false, "elapsed": 180, "msg": "Timeout when waiting for search string OpenSSH in 20.20.20.10:22"}</w:t>
+      </w:r>
+    </w:p>
+    <w:p>
+      <w:pPr>
+        <w:autoSpaceDE w:val="0"/>
+        <w:autoSpaceDN w:val="0"/>
+        <w:spacing w:before="40" w:after="40" w:line="240" w:lineRule="auto"/>
+      </w:pPr>
+      <w:r>
+        <w:rPr>
+          <w:rFonts w:ascii="Segoe UI" w:hAnsi="Segoe UI" w:cs="Segoe UI"/>
+          <w:color w:val="000000"/>
+          <w:sz w:val="20"/>
+          <w:szCs w:val="20"/>
+        </w:rPr>
+        <w:t>        to retry, use: --limit @/root/ansible_homework_sujana/site.retry</w:t>
+      </w:r>
+    </w:p>
+    <w:p>
+      <w:pPr>
+        <w:autoSpaceDE w:val="0"/>
+        <w:autoSpaceDN w:val="0"/>
+        <w:spacing w:before="40" w:after="40" w:line="240" w:lineRule="auto"/>
+      </w:pPr>
+      <w:r>
+        <w:rPr>
+          <w:rFonts w:ascii="Segoe UI" w:hAnsi="Segoe UI" w:cs="Segoe UI"/>
+          <w:color w:val="000000"/>
+          <w:sz w:val="20"/>
+          <w:szCs w:val="20"/>
+        </w:rPr>
+        <w:t> </w:t>
+      </w:r>
+    </w:p>
+    <w:p>
+      <w:pPr>
+        <w:autoSpaceDE w:val="0"/>
+        <w:autoSpaceDN w:val="0"/>
+        <w:spacing w:before="40" w:after="40" w:line="240" w:lineRule="auto"/>
+      </w:pPr>
+      <w:r>
+        <w:rPr>
+          <w:rFonts w:ascii="Segoe UI" w:hAnsi="Segoe UI" w:cs="Segoe UI"/>
+          <w:color w:val="000000"/>
+          <w:sz w:val="20"/>
+          <w:szCs w:val="20"/>
+        </w:rPr>
+        <w:lastRenderedPageBreak/>
+        <w:t>PLAY RECAP **************************************************************************************************************************************************</w:t>
+      </w:r>
+    </w:p>
+    <w:p>
+      <w:pPr>
+        <w:autoSpaceDE w:val="0"/>
+        <w:autoSpaceDN w:val="0"/>
+        <w:spacing w:before="40" w:after="40" w:line="240" w:lineRule="auto"/>
+      </w:pPr>
+      <w:r>
+        <w:rPr>
+          <w:rFonts w:ascii="Segoe UI" w:hAnsi="Segoe UI" w:cs="Segoe UI"/>
+          <w:color w:val="000000"/>
+          <w:sz w:val="20"/>
+          <w:szCs w:val="20"/>
+        </w:rPr>
+        <w:t xml:space="preserve">workstation                : ok=17   changed=0    unreachable=0    failed=1 </w:t>
+      </w:r>
+    </w:p>
+    <w:p>
+      <w:pPr>
+        <w:autoSpaceDE w:val="0"/>
+        <w:autoSpaceDN w:val="0"/>
+        <w:spacing w:after="0" w:line="240" w:lineRule="auto"/>
+      </w:pPr>
+      <w:r>
+        <w:rPr>
+          <w:rFonts w:ascii="Segoe UI" w:hAnsi="Segoe UI" w:cs="Segoe UI"/>
+          <w:color w:val="4E586A"/>
+          <w:sz w:val="16"/>
+          <w:szCs w:val="16"/>
+        </w:rPr>
+        <w:t> </w:t>
+      </w:r>
+    </w:p>
+    <w:p>
+      <w:pPr>
+        <w:autoSpaceDE w:val="0"/>
+        <w:autoSpaceDN w:val="0"/>
+        <w:spacing w:after="0" w:line="240" w:lineRule="auto"/>
+      </w:pPr>
+      <w:r>
+        <w:rPr>
+          <w:sz w:val="19"/>
+          <w:szCs w:val="19"/>
+        </w:rPr>
+        <w:t> </w:t>
+      </w:r>
+    </w:p>
+    <w:p>
+      <w:r>
+        <w:rPr>
+          <w:b/>
+        </w:rPr>
+        <w:t xml:space="preserve">Task </w:t>
+      </w:r>
+      <w:r>
+        <w:rPr>
+          <w:b/>
+        </w:rPr>
+        <w:t>2</w:t>
+      </w:r>
+      <w:r>
+        <w:rPr>
+          <w:b/>
+        </w:rPr>
+        <w:t xml:space="preserve"> : </w:t>
+      </w:r>
+      <w:r>
+        <w:rPr>
+          <w:b/>
+        </w:rPr>
+        <w:t>App Tier</w:t>
+      </w:r>
+      <w:r>
+        <w:rPr>
+          <w:b/>
+        </w:rPr>
+        <w:t xml:space="preserve"> creation : </w:t>
+      </w:r>
+    </w:p>
+    <w:p/>
+    <w:p>
+      <w:r>
+        <w:rPr>
+          <w:noProof/>
+        </w:rPr>
+        <w:drawing>
+          <wp:inline distT="0" distB="0" distL="0" distR="0" wp14:anchorId="614AA2DA" wp14:editId="65BF203C">
+            <wp:extent cx="5943600" cy="2819400"/>
+            <wp:effectExtent l="0" t="0" r="0" b="0"/>
+            <wp:docPr id="4" name="Picture 4"/>
+            <wp:cNvGraphicFramePr>
+              <a:graphicFrameLocks xmlns:a="http://schemas.openxmlformats.org/drawingml/2006/main" noChangeAspect="1"/>
+            </wp:cNvGraphicFramePr>
+            <a:graphic xmlns:a="http://schemas.openxmlformats.org/drawingml/2006/main">
+              <a:graphicData uri="http://schemas.openxmlformats.org/drawingml/2006/picture">
+                <pic:pic xmlns:pic="http://schemas.openxmlformats.org/drawingml/2006/picture">
+                  <pic:nvPicPr>
+                    <pic:cNvPr id="1" name=""/>
+                    <pic:cNvPicPr/>
+                  </pic:nvPicPr>
+                  <pic:blipFill>
+                    <a:blip r:embed="rId13"/>
+                    <a:stretch>
+                      <a:fillRect/>
+                    </a:stretch>
+                  </pic:blipFill>
+                  <pic:spPr>
+                    <a:xfrm>
+                      <a:off x="0" y="0"/>
+                      <a:ext cx="5943600" cy="2819400"/>
+                    </a:xfrm>
+                    <a:prstGeom prst="rect">
+                      <a:avLst/>
+                    </a:prstGeom>
+                  </pic:spPr>
+                </pic:pic>
+              </a:graphicData>
+            </a:graphic>
+          </wp:inline>
+        </w:drawing>
+      </w:r>
+    </w:p>
+    <w:p/>
+    <w:p>
+      <w:r>
+        <w:rPr>
+          <w:noProof/>
+        </w:rPr>
+        <w:drawing>
+          <wp:inline distT="0" distB="0" distL="0" distR="0" wp14:anchorId="03789CA0" wp14:editId="0514FCD4">
+            <wp:extent cx="6032500" cy="2901627"/>
+            <wp:effectExtent l="0" t="0" r="6350" b="0"/>
+            <wp:docPr id="5" name="Picture 5"/>
+            <wp:cNvGraphicFramePr>
+              <a:graphicFrameLocks xmlns:a="http://schemas.openxmlformats.org/drawingml/2006/main" noChangeAspect="1"/>
+            </wp:cNvGraphicFramePr>
+            <a:graphic xmlns:a="http://schemas.openxmlformats.org/drawingml/2006/main">
+              <a:graphicData uri="http://schemas.openxmlformats.org/drawingml/2006/picture">
+                <pic:pic xmlns:pic="http://schemas.openxmlformats.org/drawingml/2006/picture">
+                  <pic:nvPicPr>
+                    <pic:cNvPr id="1" name=""/>
+                    <pic:cNvPicPr/>
+                  </pic:nvPicPr>
+                  <pic:blipFill>
+                    <a:blip r:embed="rId14"/>
+                    <a:stretch>
+                      <a:fillRect/>
+                    </a:stretch>
+                  </pic:blipFill>
+                  <pic:spPr>
+                    <a:xfrm>
+                      <a:off x="0" y="0"/>
+                      <a:ext cx="6041692" cy="2906048"/>
+                    </a:xfrm>
+                    <a:prstGeom prst="rect">
+                      <a:avLst/>
+                    </a:prstGeom>
+                  </pic:spPr>
+                </pic:pic>
+              </a:graphicData>
+            </a:graphic>
+          </wp:inline>
+        </w:drawing>
+      </w:r>
+    </w:p>
+    <w:p/>
+    <w:p/>
+    <w:p>
+      <w:r>
+        <w:t>TASK [osp-instances : Wait for "app2" to be available] ******************************************************************************************************</w:t>
+      </w:r>
+    </w:p>
+    <w:p>
+      <w:r>
+        <w:t>fatal: [workstation -&gt; workstation]: FAILED! =&gt; {"changed": false, "elapsed": 180, "msg": "Timeout when waiting for search string OpenSSH in 10.10.10.11:22"}</w:t>
+      </w:r>
+    </w:p>
+    <w:p>
+      <w:r>
+        <w:t xml:space="preserve">        to retry, use: --limit @/root/ansible_homework_sujana/site.retry</w:t>
+      </w:r>
+    </w:p>
+    <w:p/>
+    <w:p>
+      <w:r>
+        <w:t>PLAY RECAP **************************************************************************************************************************************************</w:t>
+      </w:r>
+    </w:p>
+    <w:p>
+      <w:r>
+        <w:t>workstation                : ok=17   changed=2    unreachable=0    failed=1</w:t>
+      </w:r>
+    </w:p>
+    <w:p/>
+    <w:p>
+      <w:pPr>
+        <w:rPr>
+          <w:b/>
+        </w:rPr>
+      </w:pPr>
+      <w:r>
+        <w:rPr>
+          <w:b/>
+        </w:rPr>
+        <w:t>tier 1</w:t>
+      </w:r>
+    </w:p>
+    <w:p>
+      <w:r>
+        <w:t>TASK [osp-instances : Wait for "app1" to be available] ******************************************************************************************************</w:t>
+      </w:r>
+    </w:p>
+    <w:p>
+      <w:r>
+        <w:t>fatal: [workstation -&gt; workstation]: FAILED! =&gt; {"changed": false, "elapsed": 180, "msg": "Timeout when waiting for search string OpenSSH in 20.20.20.8:22"}</w:t>
+      </w:r>
+    </w:p>
+    <w:p>
+      <w:r>
+        <w:t xml:space="preserve">        to retry, use: --limit @/root/ansible_homework_sujana/site.retry</w:t>
+      </w:r>
+    </w:p>
+    <w:p/>
+    <w:p>
+      <w:r>
+        <w:t>PLAY RECAP **************************************************************************************************************************************************</w:t>
+      </w:r>
+    </w:p>
+    <w:p>
+      <w:r>
+        <w:t>workstation                : ok=17   changed=2    unreachable=0    failed=</w:t>
       </w:r>
       <w:bookmarkStart w:id="0" w:name="_GoBack"/>
       <w:bookmarkEnd w:id="0"/>
+      <w:r>
+        <w:t>1</w:t>
+      </w:r>
     </w:p>
     <w:p/>
     <w:sectPr>
